--- a/CalendarioAgo21/informacion/PoliticasPensamiento2021_M_11.docx
+++ b/CalendarioAgo21/informacion/PoliticasPensamiento2021_M_11.docx
@@ -1472,7 +1472,6 @@
         </w:rPr>
         <w:t xml:space="preserve">será a través de </w:t>
       </w:r>
-      <w:proofErr w:type="spellStart"/>
       <w:r>
         <w:rPr>
           <w:b/>
@@ -1481,52 +1480,11 @@
         </w:rPr>
         <w:t>Canvas</w:t>
       </w:r>
-      <w:proofErr w:type="spellEnd"/>
-      <w:r>
-        <w:rPr>
-          <w:sz w:val="22"/>
-        </w:rPr>
-        <w:t xml:space="preserve"> o </w:t>
-      </w:r>
-      <w:r>
-        <w:rPr>
-          <w:sz w:val="22"/>
-        </w:rPr>
-        <w:t xml:space="preserve">la plataforma </w:t>
-      </w:r>
-      <w:proofErr w:type="spellStart"/>
-      <w:r>
-        <w:rPr>
-          <w:b/>
-          <w:bCs/>
-          <w:sz w:val="22"/>
-        </w:rPr>
-        <w:t>Github</w:t>
-      </w:r>
-      <w:proofErr w:type="spellEnd"/>
-      <w:r>
-        <w:rPr>
-          <w:b/>
-          <w:bCs/>
-          <w:sz w:val="22"/>
-        </w:rPr>
-        <w:t xml:space="preserve"> </w:t>
-      </w:r>
-      <w:proofErr w:type="spellStart"/>
-      <w:r>
-        <w:rPr>
-          <w:b/>
-          <w:bCs/>
-          <w:sz w:val="22"/>
-        </w:rPr>
-        <w:t>Classroom</w:t>
-      </w:r>
-      <w:proofErr w:type="spellEnd"/>
-      <w:r>
-        <w:rPr>
-          <w:sz w:val="22"/>
-        </w:rPr>
-        <w:t xml:space="preserve">, los </w:t>
+      <w:r>
+        <w:rPr>
+          <w:sz w:val="22"/>
+        </w:rPr>
+        <w:t xml:space="preserve"> los </w:t>
       </w:r>
       <w:r>
         <w:rPr>
@@ -1594,118 +1552,6 @@
           </w14:shadow>
         </w:rPr>
         <w:t>EXAMENES RÁPIDOS</w:t>
-      </w:r>
-    </w:p>
-    <w:p>
-      <w:pPr>
-        <w:pStyle w:val="Textoindependiente"/>
-        <w:numPr>
-          <w:ilvl w:val="0"/>
-          <w:numId w:val="34"/>
-        </w:numPr>
-        <w:spacing w:line="360" w:lineRule="exact"/>
-        <w:ind w:left="357" w:hanging="357"/>
-        <w:rPr>
-          <w:sz w:val="22"/>
-        </w:rPr>
-      </w:pPr>
-      <w:r>
-        <w:rPr>
-          <w:sz w:val="22"/>
-        </w:rPr>
-        <w:t xml:space="preserve">Se presentarán exámenes rápidos con una duración de </w:t>
-      </w:r>
-      <w:r>
-        <w:rPr>
-          <w:b/>
-          <w:bCs/>
-          <w:sz w:val="22"/>
-        </w:rPr>
-        <w:t>15 a 20 minutos</w:t>
-      </w:r>
-      <w:r>
-        <w:rPr>
-          <w:sz w:val="22"/>
-        </w:rPr>
-        <w:t xml:space="preserve"> los </w:t>
-      </w:r>
-      <w:r>
-        <w:rPr>
-          <w:b/>
-          <w:bCs/>
-          <w:i/>
-          <w:iCs/>
-          <w:sz w:val="22"/>
-        </w:rPr>
-        <w:t>MARTES</w:t>
-      </w:r>
-      <w:r>
-        <w:rPr>
-          <w:b/>
-          <w:bCs/>
-          <w:i/>
-          <w:iCs/>
-          <w:sz w:val="22"/>
-        </w:rPr>
-        <w:t xml:space="preserve"> </w:t>
-      </w:r>
-      <w:r>
-        <w:rPr>
-          <w:sz w:val="22"/>
-        </w:rPr>
-        <w:t xml:space="preserve">o </w:t>
-      </w:r>
-      <w:r>
-        <w:rPr>
-          <w:b/>
-          <w:bCs/>
-          <w:i/>
-          <w:iCs/>
-          <w:sz w:val="22"/>
-        </w:rPr>
-        <w:t>VIERNES</w:t>
-      </w:r>
-      <w:r>
-        <w:rPr>
-          <w:sz w:val="22"/>
-        </w:rPr>
-        <w:t xml:space="preserve"> de cada semana. </w:t>
-      </w:r>
-      <w:bookmarkStart w:id="2" w:name="_Hlk535227831"/>
-      <w:r>
-        <w:rPr>
-          <w:sz w:val="22"/>
-        </w:rPr>
-        <w:t>Los exámenes s</w:t>
-      </w:r>
-      <w:r>
-        <w:rPr>
-          <w:sz w:val="22"/>
-        </w:rPr>
-        <w:t xml:space="preserve">e presentarán en </w:t>
-      </w:r>
-      <w:proofErr w:type="spellStart"/>
-      <w:r>
-        <w:rPr>
-          <w:sz w:val="22"/>
-        </w:rPr>
-        <w:t>Canvas</w:t>
-      </w:r>
-      <w:proofErr w:type="spellEnd"/>
-      <w:r>
-        <w:rPr>
-          <w:sz w:val="22"/>
-        </w:rPr>
-        <w:t xml:space="preserve"> y solamente podrán ser presentados en la fecha estipulada</w:t>
-      </w:r>
-      <w:r>
-        <w:rPr>
-          <w:sz w:val="22"/>
-        </w:rPr>
-        <w:t>.</w:t>
-      </w:r>
-      <w:r>
-        <w:t xml:space="preserve"> </w:t>
       </w:r>
     </w:p>
     <w:p>
@@ -1724,31 +1570,70 @@
         <w:rPr>
           <w:sz w:val="22"/>
         </w:rPr>
-        <w:t>Dada la naturaleza de la materia, l</w:t>
-      </w:r>
-      <w:r>
-        <w:rPr>
-          <w:sz w:val="22"/>
-        </w:rPr>
-        <w:t xml:space="preserve">os exámenes </w:t>
-      </w:r>
-      <w:r>
-        <w:rPr>
-          <w:sz w:val="22"/>
-        </w:rPr>
-        <w:t xml:space="preserve">pueden ir integrando </w:t>
-      </w:r>
-      <w:r>
-        <w:rPr>
-          <w:sz w:val="22"/>
-        </w:rPr>
-        <w:t xml:space="preserve">el conocimiento de </w:t>
-      </w:r>
-      <w:r>
-        <w:rPr>
-          <w:sz w:val="22"/>
-        </w:rPr>
-        <w:t>temas anteriores.</w:t>
+        <w:t xml:space="preserve">Se presentarán exámenes rápidos con una duración de </w:t>
+      </w:r>
+      <w:r>
+        <w:rPr>
+          <w:b/>
+          <w:bCs/>
+          <w:sz w:val="22"/>
+        </w:rPr>
+        <w:t>15 a 20 minutos</w:t>
+      </w:r>
+      <w:r>
+        <w:rPr>
+          <w:sz w:val="22"/>
+        </w:rPr>
+        <w:t xml:space="preserve"> los </w:t>
+      </w:r>
+      <w:r>
+        <w:rPr>
+          <w:b/>
+          <w:bCs/>
+          <w:i/>
+          <w:iCs/>
+          <w:sz w:val="22"/>
+        </w:rPr>
+        <w:t>MARTES</w:t>
+      </w:r>
+      <w:r>
+        <w:rPr>
+          <w:b/>
+          <w:bCs/>
+          <w:i/>
+          <w:iCs/>
+          <w:sz w:val="22"/>
+        </w:rPr>
+        <w:t xml:space="preserve"> </w:t>
+      </w:r>
+      <w:r>
+        <w:rPr>
+          <w:sz w:val="22"/>
+        </w:rPr>
+        <w:t xml:space="preserve">o </w:t>
+      </w:r>
+      <w:r>
+        <w:rPr>
+          <w:b/>
+          <w:bCs/>
+          <w:i/>
+          <w:iCs/>
+          <w:sz w:val="22"/>
+        </w:rPr>
+        <w:t>VIERNES</w:t>
+      </w:r>
+      <w:r>
+        <w:rPr>
+          <w:sz w:val="22"/>
+        </w:rPr>
+        <w:t xml:space="preserve"> de cada semana. </w:t>
+      </w:r>
+      <w:bookmarkStart w:id="2" w:name="_Hlk535227831"/>
+      <w:r>
+        <w:rPr>
+          <w:sz w:val="22"/>
+        </w:rPr>
+        <w:t>Al inicio de la siguiente sesión de clase se resuelven dudas sobre el examen para cerrar el tema.</w:t>
       </w:r>
     </w:p>
     <w:p>
@@ -1759,15 +1644,44 @@
           <w:numId w:val="34"/>
         </w:numPr>
         <w:spacing w:before="0" w:line="360" w:lineRule="exact"/>
-        <w:rPr>
-          <w:sz w:val="22"/>
-        </w:rPr>
-      </w:pPr>
-      <w:r>
-        <w:rPr>
-          <w:sz w:val="22"/>
-        </w:rPr>
-        <w:t>Al final de cada examen se resuelven dudas sobre el examen para cerrar el tema.</w:t>
+        <w:ind w:left="357" w:hanging="357"/>
+        <w:rPr>
+          <w:sz w:val="22"/>
+        </w:rPr>
+      </w:pPr>
+      <w:r>
+        <w:rPr>
+          <w:sz w:val="22"/>
+        </w:rPr>
+        <w:t>Los exámenes se presentarán en Canvas</w:t>
+      </w:r>
+      <w:r>
+        <w:rPr>
+          <w:sz w:val="22"/>
+        </w:rPr>
+        <w:t xml:space="preserve"> y solamente podrán ser presentados en la fecha estipulada.</w:t>
+      </w:r>
+      <w:r>
+        <w:t xml:space="preserve"> </w:t>
+      </w:r>
+    </w:p>
+    <w:p>
+      <w:pPr>
+        <w:pStyle w:val="Textoindependiente"/>
+        <w:numPr>
+          <w:ilvl w:val="0"/>
+          <w:numId w:val="34"/>
+        </w:numPr>
+        <w:spacing w:before="0" w:line="360" w:lineRule="exact"/>
+        <w:rPr>
+          <w:sz w:val="22"/>
+        </w:rPr>
+      </w:pPr>
+      <w:r>
+        <w:rPr>
+          <w:sz w:val="22"/>
+        </w:rPr>
+        <w:t>Dada la naturaleza de la materia, los exámenes pueden ir integrando el conocimiento de temas anteriores.</w:t>
       </w:r>
     </w:p>
     <w:bookmarkEnd w:id="2"/>
@@ -1913,7 +1827,7 @@
         <w:rPr>
           <w:sz w:val="22"/>
         </w:rPr>
-        <w:t>Los exámenes parciales podrán ser presentados solamente en la fecha estipulada. No presentar un examen implica una calificación de NP (No Presentó, equivalente a diez de calificación).</w:t>
+        <w:t xml:space="preserve">Los exámenes parciales podrán ser presentados solamente en la fecha estipulada. </w:t>
       </w:r>
     </w:p>
     <w:p>
@@ -2148,28 +2062,7 @@
           <w:rFonts w:ascii="Arial" w:hAnsi="Arial"/>
           <w:sz w:val="22"/>
         </w:rPr>
-        <w:t>2</w:t>
-      </w:r>
-      <w:r>
-        <w:rPr>
-          <w:rFonts w:ascii="Arial" w:hAnsi="Arial"/>
-          <w:sz w:val="22"/>
-        </w:rPr>
-        <w:t>5</w:t>
-      </w:r>
-      <w:r>
-        <w:rPr>
-          <w:rFonts w:ascii="Arial" w:hAnsi="Arial"/>
-          <w:sz w:val="22"/>
-        </w:rPr>
-        <w:t xml:space="preserve"> </w:t>
-      </w:r>
-      <w:r>
-        <w:rPr>
-          <w:rFonts w:ascii="Arial" w:hAnsi="Arial"/>
-          <w:sz w:val="22"/>
-        </w:rPr>
-        <w:t xml:space="preserve">%   </w:t>
+        <w:t xml:space="preserve">10 %   </w:t>
       </w:r>
       <w:r>
         <w:rPr>
@@ -2177,41 +2070,29 @@
           <w:sz w:val="22"/>
         </w:rPr>
         <w:tab/>
-      </w:r>
-      <w:r>
-        <w:rPr>
-          <w:rFonts w:ascii="Arial" w:hAnsi="Arial"/>
-          <w:sz w:val="22"/>
-        </w:rPr>
-        <w:t>Laboratorios, t</w:t>
-      </w:r>
-      <w:r>
-        <w:rPr>
-          <w:rFonts w:ascii="Arial" w:hAnsi="Arial"/>
-          <w:sz w:val="22"/>
-        </w:rPr>
-        <w:t>areas</w:t>
-      </w:r>
-      <w:r>
-        <w:rPr>
-          <w:rFonts w:ascii="Arial" w:hAnsi="Arial"/>
-          <w:sz w:val="22"/>
-        </w:rPr>
-        <w:t xml:space="preserve"> (10%)</w:t>
-      </w:r>
-      <w:r>
-        <w:rPr>
-          <w:rFonts w:ascii="Arial" w:hAnsi="Arial"/>
-          <w:sz w:val="22"/>
-        </w:rPr>
-        <w:t xml:space="preserve"> y exámenes rápidos</w:t>
-      </w:r>
-      <w:r>
-        <w:rPr>
-          <w:rFonts w:ascii="Arial" w:hAnsi="Arial"/>
-          <w:sz w:val="22"/>
-        </w:rPr>
-        <w:t xml:space="preserve"> (15%)</w:t>
+        <w:t>Laboratorios y tareas</w:t>
+      </w:r>
+    </w:p>
+    <w:p>
+      <w:pPr>
+        <w:tabs>
+          <w:tab w:val="left" w:pos="1134"/>
+          <w:tab w:val="right" w:pos="4253"/>
+          <w:tab w:val="left" w:pos="5529"/>
+          <w:tab w:val="right" w:pos="8789"/>
+        </w:tabs>
+        <w:spacing w:before="60"/>
+        <w:rPr>
+          <w:rFonts w:ascii="Arial" w:hAnsi="Arial"/>
+          <w:sz w:val="22"/>
+        </w:rPr>
+      </w:pPr>
+      <w:r>
+        <w:rPr>
+          <w:rFonts w:ascii="Arial" w:hAnsi="Arial"/>
+          <w:sz w:val="22"/>
+        </w:rPr>
+        <w:t>15 %          Exámenes rápidos</w:t>
       </w:r>
     </w:p>
     <w:p>
@@ -2569,7 +2450,6 @@
         </w:rPr>
         <w:t xml:space="preserve">Instalar </w:t>
       </w:r>
-      <w:proofErr w:type="spellStart"/>
       <w:r>
         <w:rPr>
           <w:b/>
@@ -2580,7 +2460,6 @@
         </w:rPr>
         <w:t>Respondus</w:t>
       </w:r>
-      <w:proofErr w:type="spellEnd"/>
       <w:r>
         <w:rPr>
           <w:color w:val="3B3838"/>
@@ -2589,7 +2468,6 @@
         </w:rPr>
         <w:t xml:space="preserve"> </w:t>
       </w:r>
-      <w:proofErr w:type="spellStart"/>
       <w:r>
         <w:rPr>
           <w:b/>
@@ -2598,18 +2476,7 @@
           <w:sz w:val="22"/>
           <w:szCs w:val="22"/>
         </w:rPr>
-        <w:t>LockDown</w:t>
-      </w:r>
-      <w:proofErr w:type="spellEnd"/>
-      <w:r>
-        <w:rPr>
-          <w:b/>
-          <w:bCs/>
-          <w:color w:val="3B3838"/>
-          <w:sz w:val="22"/>
-          <w:szCs w:val="22"/>
-        </w:rPr>
-        <w:t xml:space="preserve"> Browser</w:t>
+        <w:t>LockDown Browser</w:t>
       </w:r>
       <w:r>
         <w:rPr>
@@ -2664,34 +2531,6 @@
     <w:p>
       <w:pPr>
         <w:pStyle w:val="Textoindependiente"/>
-        <w:numPr>
-          <w:ilvl w:val="0"/>
-          <w:numId w:val="37"/>
-        </w:numPr>
-        <w:spacing w:before="0" w:line="360" w:lineRule="exact"/>
-        <w:rPr>
-          <w:b/>
-          <w:sz w:val="22"/>
-          <w:szCs w:val="22"/>
-          <w14:shadow w14:blurRad="50800" w14:dist="38100" w14:dir="2700000" w14:sx="100000" w14:sy="100000" w14:kx="0" w14:ky="0" w14:algn="tl">
-            <w14:srgbClr w14:val="000000">
-              <w14:alpha w14:val="60000"/>
-            </w14:srgbClr>
-          </w14:shadow>
-        </w:rPr>
-      </w:pPr>
-      <w:r>
-        <w:rPr>
-          <w:color w:val="3B3838"/>
-          <w:sz w:val="22"/>
-          <w:szCs w:val="22"/>
-        </w:rPr>
-        <w:t>Deshabilitar en su computadoras el bloqueador de elementos emergentes: Chrome y Firefox.</w:t>
-      </w:r>
-    </w:p>
-    <w:p>
-      <w:pPr>
-        <w:pStyle w:val="Textoindependiente"/>
         <w:spacing w:line="300" w:lineRule="exact"/>
         <w:rPr>
           <w:sz w:val="22"/>
@@ -2819,7 +2658,6 @@
         </w:rPr>
         <w:t xml:space="preserve">La entrega de los avances del proyecto será a través de la plataforma </w:t>
       </w:r>
-      <w:proofErr w:type="spellStart"/>
       <w:r>
         <w:rPr>
           <w:b/>
@@ -2827,17 +2665,7 @@
           <w:sz w:val="22"/>
           <w:szCs w:val="22"/>
         </w:rPr>
-        <w:t>Canvas</w:t>
-      </w:r>
-      <w:proofErr w:type="spellEnd"/>
-      <w:r>
-        <w:rPr>
-          <w:b/>
-          <w:bCs/>
-          <w:sz w:val="22"/>
-          <w:szCs w:val="22"/>
-        </w:rPr>
-        <w:t>:</w:t>
+        <w:t>Canvas:</w:t>
       </w:r>
     </w:p>
     <w:p>
@@ -2963,17 +2791,8 @@
           <w:sz w:val="22"/>
           <w:szCs w:val="22"/>
         </w:rPr>
-        <w:t xml:space="preserve"> </w:t>
-      </w:r>
-      <w:proofErr w:type="spellStart"/>
-      <w:r>
-        <w:rPr>
-          <w:sz w:val="22"/>
-          <w:szCs w:val="22"/>
-        </w:rPr>
-        <w:t>strings</w:t>
-      </w:r>
-      <w:proofErr w:type="spellEnd"/>
+        <w:t xml:space="preserve"> strings</w:t>
+      </w:r>
       <w:r>
         <w:rPr>
           <w:sz w:val="22"/>
@@ -3948,6 +3767,10 @@
     <w:p>
       <w:pPr>
         <w:pStyle w:val="Textoindependiente"/>
+        <w:numPr>
+          <w:ilvl w:val="0"/>
+          <w:numId w:val="39"/>
+        </w:numPr>
         <w:spacing w:line="320" w:lineRule="exact"/>
         <w:rPr>
           <w:sz w:val="22"/>
@@ -5182,6 +5005,119 @@
     </w:lvl>
   </w:abstractNum>
   <w:abstractNum w:abstractNumId="8" w15:restartNumberingAfterBreak="0">
+    <w:nsid w:val="0E5C1B3E"/>
+    <w:multiLevelType w:val="hybridMultilevel"/>
+    <w:tmpl w:val="935E02E8"/>
+    <w:lvl w:ilvl="0" w:tplc="080A0001">
+      <w:start w:val="1"/>
+      <w:numFmt w:val="bullet"/>
+      <w:lvlText w:val=""/>
+      <w:lvlJc w:val="left"/>
+      <w:pPr>
+        <w:ind w:left="360" w:hanging="360"/>
+      </w:pPr>
+      <w:rPr>
+        <w:rFonts w:ascii="Symbol" w:hAnsi="Symbol" w:hint="default"/>
+      </w:rPr>
+    </w:lvl>
+    <w:lvl w:ilvl="1" w:tplc="080A0003" w:tentative="1">
+      <w:start w:val="1"/>
+      <w:numFmt w:val="bullet"/>
+      <w:lvlText w:val="o"/>
+      <w:lvlJc w:val="left"/>
+      <w:pPr>
+        <w:ind w:left="1080" w:hanging="360"/>
+      </w:pPr>
+      <w:rPr>
+        <w:rFonts w:ascii="Courier New" w:hAnsi="Courier New" w:cs="Courier New" w:hint="default"/>
+      </w:rPr>
+    </w:lvl>
+    <w:lvl w:ilvl="2" w:tplc="080A0005" w:tentative="1">
+      <w:start w:val="1"/>
+      <w:numFmt w:val="bullet"/>
+      <w:lvlText w:val=""/>
+      <w:lvlJc w:val="left"/>
+      <w:pPr>
+        <w:ind w:left="1800" w:hanging="360"/>
+      </w:pPr>
+      <w:rPr>
+        <w:rFonts w:ascii="Wingdings" w:hAnsi="Wingdings" w:hint="default"/>
+      </w:rPr>
+    </w:lvl>
+    <w:lvl w:ilvl="3" w:tplc="080A0001" w:tentative="1">
+      <w:start w:val="1"/>
+      <w:numFmt w:val="bullet"/>
+      <w:lvlText w:val=""/>
+      <w:lvlJc w:val="left"/>
+      <w:pPr>
+        <w:ind w:left="2520" w:hanging="360"/>
+      </w:pPr>
+      <w:rPr>
+        <w:rFonts w:ascii="Symbol" w:hAnsi="Symbol" w:hint="default"/>
+      </w:rPr>
+    </w:lvl>
+    <w:lvl w:ilvl="4" w:tplc="080A0003" w:tentative="1">
+      <w:start w:val="1"/>
+      <w:numFmt w:val="bullet"/>
+      <w:lvlText w:val="o"/>
+      <w:lvlJc w:val="left"/>
+      <w:pPr>
+        <w:ind w:left="3240" w:hanging="360"/>
+      </w:pPr>
+      <w:rPr>
+        <w:rFonts w:ascii="Courier New" w:hAnsi="Courier New" w:cs="Courier New" w:hint="default"/>
+      </w:rPr>
+    </w:lvl>
+    <w:lvl w:ilvl="5" w:tplc="080A0005" w:tentative="1">
+      <w:start w:val="1"/>
+      <w:numFmt w:val="bullet"/>
+      <w:lvlText w:val=""/>
+      <w:lvlJc w:val="left"/>
+      <w:pPr>
+        <w:ind w:left="3960" w:hanging="360"/>
+      </w:pPr>
+      <w:rPr>
+        <w:rFonts w:ascii="Wingdings" w:hAnsi="Wingdings" w:hint="default"/>
+      </w:rPr>
+    </w:lvl>
+    <w:lvl w:ilvl="6" w:tplc="080A0001" w:tentative="1">
+      <w:start w:val="1"/>
+      <w:numFmt w:val="bullet"/>
+      <w:lvlText w:val=""/>
+      <w:lvlJc w:val="left"/>
+      <w:pPr>
+        <w:ind w:left="4680" w:hanging="360"/>
+      </w:pPr>
+      <w:rPr>
+        <w:rFonts w:ascii="Symbol" w:hAnsi="Symbol" w:hint="default"/>
+      </w:rPr>
+    </w:lvl>
+    <w:lvl w:ilvl="7" w:tplc="080A0003" w:tentative="1">
+      <w:start w:val="1"/>
+      <w:numFmt w:val="bullet"/>
+      <w:lvlText w:val="o"/>
+      <w:lvlJc w:val="left"/>
+      <w:pPr>
+        <w:ind w:left="5400" w:hanging="360"/>
+      </w:pPr>
+      <w:rPr>
+        <w:rFonts w:ascii="Courier New" w:hAnsi="Courier New" w:cs="Courier New" w:hint="default"/>
+      </w:rPr>
+    </w:lvl>
+    <w:lvl w:ilvl="8" w:tplc="080A0005" w:tentative="1">
+      <w:start w:val="1"/>
+      <w:numFmt w:val="bullet"/>
+      <w:lvlText w:val=""/>
+      <w:lvlJc w:val="left"/>
+      <w:pPr>
+        <w:ind w:left="6120" w:hanging="360"/>
+      </w:pPr>
+      <w:rPr>
+        <w:rFonts w:ascii="Wingdings" w:hAnsi="Wingdings" w:hint="default"/>
+      </w:rPr>
+    </w:lvl>
+  </w:abstractNum>
+  <w:abstractNum w:abstractNumId="9" w15:restartNumberingAfterBreak="0">
     <w:nsid w:val="13ED3028"/>
     <w:multiLevelType w:val="hybridMultilevel"/>
     <w:tmpl w:val="643EF604"/>
@@ -5321,7 +5257,7 @@
       </w:rPr>
     </w:lvl>
   </w:abstractNum>
-  <w:abstractNum w:abstractNumId="9" w15:restartNumberingAfterBreak="0">
+  <w:abstractNum w:abstractNumId="10" w15:restartNumberingAfterBreak="0">
     <w:nsid w:val="18232480"/>
     <w:multiLevelType w:val="hybridMultilevel"/>
     <w:tmpl w:val="EA486FCC"/>
@@ -5461,7 +5397,7 @@
       </w:rPr>
     </w:lvl>
   </w:abstractNum>
-  <w:abstractNum w:abstractNumId="10" w15:restartNumberingAfterBreak="0">
+  <w:abstractNum w:abstractNumId="11" w15:restartNumberingAfterBreak="0">
     <w:nsid w:val="215A3D70"/>
     <w:multiLevelType w:val="hybridMultilevel"/>
     <w:tmpl w:val="75F80E60"/>
@@ -5574,7 +5510,7 @@
       </w:rPr>
     </w:lvl>
   </w:abstractNum>
-  <w:abstractNum w:abstractNumId="11" w15:restartNumberingAfterBreak="0">
+  <w:abstractNum w:abstractNumId="12" w15:restartNumberingAfterBreak="0">
     <w:nsid w:val="22D50EC0"/>
     <w:multiLevelType w:val="hybridMultilevel"/>
     <w:tmpl w:val="0CDA680E"/>
@@ -5687,7 +5623,7 @@
       </w:rPr>
     </w:lvl>
   </w:abstractNum>
-  <w:abstractNum w:abstractNumId="12" w15:restartNumberingAfterBreak="0">
+  <w:abstractNum w:abstractNumId="13" w15:restartNumberingAfterBreak="0">
     <w:nsid w:val="29902A33"/>
     <w:multiLevelType w:val="hybridMultilevel"/>
     <w:tmpl w:val="59940DA2"/>
@@ -5827,7 +5763,7 @@
       </w:rPr>
     </w:lvl>
   </w:abstractNum>
-  <w:abstractNum w:abstractNumId="13" w15:restartNumberingAfterBreak="0">
+  <w:abstractNum w:abstractNumId="14" w15:restartNumberingAfterBreak="0">
     <w:nsid w:val="2A7D3D82"/>
     <w:multiLevelType w:val="hybridMultilevel"/>
     <w:tmpl w:val="1D8AB7C6"/>
@@ -5967,7 +5903,7 @@
       </w:rPr>
     </w:lvl>
   </w:abstractNum>
-  <w:abstractNum w:abstractNumId="14" w15:restartNumberingAfterBreak="0">
+  <w:abstractNum w:abstractNumId="15" w15:restartNumberingAfterBreak="0">
     <w:nsid w:val="2FA3322B"/>
     <w:multiLevelType w:val="singleLevel"/>
     <w:tmpl w:val="0C0A0001"/>
@@ -5987,7 +5923,7 @@
       </w:rPr>
     </w:lvl>
   </w:abstractNum>
-  <w:abstractNum w:abstractNumId="15" w15:restartNumberingAfterBreak="0">
+  <w:abstractNum w:abstractNumId="16" w15:restartNumberingAfterBreak="0">
     <w:nsid w:val="343F0E8C"/>
     <w:multiLevelType w:val="hybridMultilevel"/>
     <w:tmpl w:val="61B4A55A"/>
@@ -6100,7 +6036,7 @@
       </w:rPr>
     </w:lvl>
   </w:abstractNum>
-  <w:abstractNum w:abstractNumId="16" w15:restartNumberingAfterBreak="0">
+  <w:abstractNum w:abstractNumId="17" w15:restartNumberingAfterBreak="0">
     <w:nsid w:val="365F27D5"/>
     <w:multiLevelType w:val="hybridMultilevel"/>
     <w:tmpl w:val="A6E40522"/>
@@ -6213,7 +6149,7 @@
       </w:rPr>
     </w:lvl>
   </w:abstractNum>
-  <w:abstractNum w:abstractNumId="17" w15:restartNumberingAfterBreak="0">
+  <w:abstractNum w:abstractNumId="18" w15:restartNumberingAfterBreak="0">
     <w:nsid w:val="45604632"/>
     <w:multiLevelType w:val="hybridMultilevel"/>
     <w:tmpl w:val="4D28519C"/>
@@ -6326,7 +6262,7 @@
       </w:rPr>
     </w:lvl>
   </w:abstractNum>
-  <w:abstractNum w:abstractNumId="18" w15:restartNumberingAfterBreak="0">
+  <w:abstractNum w:abstractNumId="19" w15:restartNumberingAfterBreak="0">
     <w:nsid w:val="49C25B2A"/>
     <w:multiLevelType w:val="hybridMultilevel"/>
     <w:tmpl w:val="301AA9E2"/>
@@ -6466,7 +6402,7 @@
       </w:rPr>
     </w:lvl>
   </w:abstractNum>
-  <w:abstractNum w:abstractNumId="19" w15:restartNumberingAfterBreak="0">
+  <w:abstractNum w:abstractNumId="20" w15:restartNumberingAfterBreak="0">
     <w:nsid w:val="4A251FDC"/>
     <w:multiLevelType w:val="hybridMultilevel"/>
     <w:tmpl w:val="D67AA610"/>
@@ -6606,7 +6542,7 @@
       </w:rPr>
     </w:lvl>
   </w:abstractNum>
-  <w:abstractNum w:abstractNumId="20" w15:restartNumberingAfterBreak="0">
+  <w:abstractNum w:abstractNumId="21" w15:restartNumberingAfterBreak="0">
     <w:nsid w:val="4B134E67"/>
     <w:multiLevelType w:val="hybridMultilevel"/>
     <w:tmpl w:val="01628372"/>
@@ -6746,7 +6682,7 @@
       </w:rPr>
     </w:lvl>
   </w:abstractNum>
-  <w:abstractNum w:abstractNumId="21" w15:restartNumberingAfterBreak="0">
+  <w:abstractNum w:abstractNumId="22" w15:restartNumberingAfterBreak="0">
     <w:nsid w:val="51532D0D"/>
     <w:multiLevelType w:val="hybridMultilevel"/>
     <w:tmpl w:val="1FBCE078"/>
@@ -6859,7 +6795,7 @@
       </w:rPr>
     </w:lvl>
   </w:abstractNum>
-  <w:abstractNum w:abstractNumId="22" w15:restartNumberingAfterBreak="0">
+  <w:abstractNum w:abstractNumId="23" w15:restartNumberingAfterBreak="0">
     <w:nsid w:val="53BC1E8C"/>
     <w:multiLevelType w:val="hybridMultilevel"/>
     <w:tmpl w:val="22E8A7CC"/>
@@ -6972,7 +6908,7 @@
       </w:rPr>
     </w:lvl>
   </w:abstractNum>
-  <w:abstractNum w:abstractNumId="23" w15:restartNumberingAfterBreak="0">
+  <w:abstractNum w:abstractNumId="24" w15:restartNumberingAfterBreak="0">
     <w:nsid w:val="5ABD513D"/>
     <w:multiLevelType w:val="hybridMultilevel"/>
     <w:tmpl w:val="013E1BCA"/>
@@ -7088,7 +7024,7 @@
       </w:pPr>
     </w:lvl>
   </w:abstractNum>
-  <w:abstractNum w:abstractNumId="24" w15:restartNumberingAfterBreak="0">
+  <w:abstractNum w:abstractNumId="25" w15:restartNumberingAfterBreak="0">
     <w:nsid w:val="63A02CA4"/>
     <w:multiLevelType w:val="hybridMultilevel"/>
     <w:tmpl w:val="7B0C128E"/>
@@ -7228,7 +7164,7 @@
       </w:rPr>
     </w:lvl>
   </w:abstractNum>
-  <w:abstractNum w:abstractNumId="25" w15:restartNumberingAfterBreak="0">
+  <w:abstractNum w:abstractNumId="26" w15:restartNumberingAfterBreak="0">
     <w:nsid w:val="648A5577"/>
     <w:multiLevelType w:val="hybridMultilevel"/>
     <w:tmpl w:val="132833C2"/>
@@ -7368,7 +7304,7 @@
       </w:rPr>
     </w:lvl>
   </w:abstractNum>
-  <w:abstractNum w:abstractNumId="26" w15:restartNumberingAfterBreak="0">
+  <w:abstractNum w:abstractNumId="27" w15:restartNumberingAfterBreak="0">
     <w:nsid w:val="683872D3"/>
     <w:multiLevelType w:val="hybridMultilevel"/>
     <w:tmpl w:val="C590A124"/>
@@ -7481,7 +7417,7 @@
       </w:rPr>
     </w:lvl>
   </w:abstractNum>
-  <w:abstractNum w:abstractNumId="27" w15:restartNumberingAfterBreak="0">
+  <w:abstractNum w:abstractNumId="28" w15:restartNumberingAfterBreak="0">
     <w:nsid w:val="6BC522C1"/>
     <w:multiLevelType w:val="hybridMultilevel"/>
     <w:tmpl w:val="062889B6"/>
@@ -7594,7 +7530,7 @@
       </w:rPr>
     </w:lvl>
   </w:abstractNum>
-  <w:abstractNum w:abstractNumId="28" w15:restartNumberingAfterBreak="0">
+  <w:abstractNum w:abstractNumId="29" w15:restartNumberingAfterBreak="0">
     <w:nsid w:val="6C403448"/>
     <w:multiLevelType w:val="hybridMultilevel"/>
     <w:tmpl w:val="CA664C60"/>
@@ -7680,7 +7616,7 @@
       </w:pPr>
     </w:lvl>
   </w:abstractNum>
-  <w:abstractNum w:abstractNumId="29" w15:restartNumberingAfterBreak="0">
+  <w:abstractNum w:abstractNumId="30" w15:restartNumberingAfterBreak="0">
     <w:nsid w:val="6CC03D76"/>
     <w:multiLevelType w:val="hybridMultilevel"/>
     <w:tmpl w:val="0E287128"/>
@@ -7769,7 +7705,7 @@
       </w:pPr>
     </w:lvl>
   </w:abstractNum>
-  <w:abstractNum w:abstractNumId="30" w15:restartNumberingAfterBreak="0">
+  <w:abstractNum w:abstractNumId="31" w15:restartNumberingAfterBreak="0">
     <w:nsid w:val="6D535E01"/>
     <w:multiLevelType w:val="hybridMultilevel"/>
     <w:tmpl w:val="1F24E808"/>
@@ -7882,7 +7818,7 @@
       </w:rPr>
     </w:lvl>
   </w:abstractNum>
-  <w:abstractNum w:abstractNumId="31" w15:restartNumberingAfterBreak="0">
+  <w:abstractNum w:abstractNumId="32" w15:restartNumberingAfterBreak="0">
     <w:nsid w:val="701D5044"/>
     <w:multiLevelType w:val="hybridMultilevel"/>
     <w:tmpl w:val="057849A6"/>
@@ -7968,7 +7904,7 @@
       </w:pPr>
     </w:lvl>
   </w:abstractNum>
-  <w:abstractNum w:abstractNumId="32" w15:restartNumberingAfterBreak="0">
+  <w:abstractNum w:abstractNumId="33" w15:restartNumberingAfterBreak="0">
     <w:nsid w:val="70327D6A"/>
     <w:multiLevelType w:val="hybridMultilevel"/>
     <w:tmpl w:val="635AF720"/>
@@ -8108,7 +8044,7 @@
       </w:rPr>
     </w:lvl>
   </w:abstractNum>
-  <w:abstractNum w:abstractNumId="33" w15:restartNumberingAfterBreak="0">
+  <w:abstractNum w:abstractNumId="34" w15:restartNumberingAfterBreak="0">
     <w:nsid w:val="720B5F88"/>
     <w:multiLevelType w:val="hybridMultilevel"/>
     <w:tmpl w:val="7EC48C4C"/>
@@ -8221,7 +8157,7 @@
       </w:rPr>
     </w:lvl>
   </w:abstractNum>
-  <w:abstractNum w:abstractNumId="34" w15:restartNumberingAfterBreak="0">
+  <w:abstractNum w:abstractNumId="35" w15:restartNumberingAfterBreak="0">
     <w:nsid w:val="74856BE5"/>
     <w:multiLevelType w:val="hybridMultilevel"/>
     <w:tmpl w:val="1A64CBD2"/>
@@ -8361,7 +8297,7 @@
       </w:rPr>
     </w:lvl>
   </w:abstractNum>
-  <w:abstractNum w:abstractNumId="35" w15:restartNumberingAfterBreak="0">
+  <w:abstractNum w:abstractNumId="36" w15:restartNumberingAfterBreak="0">
     <w:nsid w:val="7A816C5B"/>
     <w:multiLevelType w:val="hybridMultilevel"/>
     <w:tmpl w:val="416A10B4"/>
@@ -8474,7 +8410,7 @@
       </w:rPr>
     </w:lvl>
   </w:abstractNum>
-  <w:abstractNum w:abstractNumId="36" w15:restartNumberingAfterBreak="0">
+  <w:abstractNum w:abstractNumId="37" w15:restartNumberingAfterBreak="0">
     <w:nsid w:val="7A9E4D92"/>
     <w:multiLevelType w:val="hybridMultilevel"/>
     <w:tmpl w:val="054A299E"/>
@@ -8593,7 +8529,7 @@
       </w:pPr>
     </w:lvl>
   </w:abstractNum>
-  <w:abstractNum w:abstractNumId="37" w15:restartNumberingAfterBreak="0">
+  <w:abstractNum w:abstractNumId="38" w15:restartNumberingAfterBreak="0">
     <w:nsid w:val="7CD42A98"/>
     <w:multiLevelType w:val="hybridMultilevel"/>
     <w:tmpl w:val="9544CB50"/>
@@ -8734,91 +8670,91 @@
     </w:lvl>
   </w:abstractNum>
   <w:num w:numId="1">
+    <w:abstractNumId w:val="15"/>
+  </w:num>
+  <w:num w:numId="2">
     <w:abstractNumId w:val="14"/>
   </w:num>
-  <w:num w:numId="2">
+  <w:num w:numId="3">
     <w:abstractNumId w:val="13"/>
   </w:num>
-  <w:num w:numId="3">
-    <w:abstractNumId w:val="12"/>
-  </w:num>
   <w:num w:numId="4">
-    <w:abstractNumId w:val="36"/>
+    <w:abstractNumId w:val="37"/>
   </w:num>
   <w:num w:numId="5">
-    <w:abstractNumId w:val="23"/>
+    <w:abstractNumId w:val="24"/>
   </w:num>
   <w:num w:numId="6">
     <w:abstractNumId w:val="6"/>
   </w:num>
   <w:num w:numId="7">
-    <w:abstractNumId w:val="11"/>
+    <w:abstractNumId w:val="12"/>
   </w:num>
   <w:num w:numId="8">
     <w:abstractNumId w:val="4"/>
   </w:num>
   <w:num w:numId="9">
-    <w:abstractNumId w:val="31"/>
+    <w:abstractNumId w:val="32"/>
   </w:num>
   <w:num w:numId="10">
-    <w:abstractNumId w:val="29"/>
+    <w:abstractNumId w:val="30"/>
   </w:num>
   <w:num w:numId="11">
     <w:abstractNumId w:val="5"/>
   </w:num>
   <w:num w:numId="12">
-    <w:abstractNumId w:val="28"/>
+    <w:abstractNumId w:val="29"/>
   </w:num>
   <w:num w:numId="13">
-    <w:abstractNumId w:val="33"/>
+    <w:abstractNumId w:val="34"/>
   </w:num>
   <w:num w:numId="14">
-    <w:abstractNumId w:val="37"/>
+    <w:abstractNumId w:val="38"/>
   </w:num>
   <w:num w:numId="15">
+    <w:abstractNumId w:val="21"/>
+  </w:num>
+  <w:num w:numId="16">
     <w:abstractNumId w:val="20"/>
   </w:num>
-  <w:num w:numId="16">
+  <w:num w:numId="17">
     <w:abstractNumId w:val="19"/>
   </w:num>
-  <w:num w:numId="17">
-    <w:abstractNumId w:val="18"/>
-  </w:num>
   <w:num w:numId="18">
-    <w:abstractNumId w:val="34"/>
+    <w:abstractNumId w:val="35"/>
   </w:num>
   <w:num w:numId="19">
-    <w:abstractNumId w:val="16"/>
+    <w:abstractNumId w:val="17"/>
   </w:num>
   <w:num w:numId="20">
-    <w:abstractNumId w:val="24"/>
+    <w:abstractNumId w:val="25"/>
   </w:num>
   <w:num w:numId="21">
-    <w:abstractNumId w:val="30"/>
+    <w:abstractNumId w:val="31"/>
   </w:num>
   <w:num w:numId="22">
     <w:abstractNumId w:val="3"/>
   </w:num>
   <w:num w:numId="23">
-    <w:abstractNumId w:val="10"/>
+    <w:abstractNumId w:val="11"/>
   </w:num>
   <w:num w:numId="24">
-    <w:abstractNumId w:val="35"/>
+    <w:abstractNumId w:val="36"/>
   </w:num>
   <w:num w:numId="25">
     <w:abstractNumId w:val="0"/>
   </w:num>
   <w:num w:numId="26">
-    <w:abstractNumId w:val="25"/>
+    <w:abstractNumId w:val="26"/>
   </w:num>
   <w:num w:numId="27">
-    <w:abstractNumId w:val="8"/>
+    <w:abstractNumId w:val="9"/>
   </w:num>
   <w:num w:numId="28">
-    <w:abstractNumId w:val="32"/>
+    <w:abstractNumId w:val="33"/>
   </w:num>
   <w:num w:numId="29">
-    <w:abstractNumId w:val="9"/>
+    <w:abstractNumId w:val="10"/>
   </w:num>
   <w:num w:numId="30">
     <w:abstractNumId w:val="7"/>
@@ -8830,22 +8766,25 @@
     <w:abstractNumId w:val="2"/>
   </w:num>
   <w:num w:numId="33">
-    <w:abstractNumId w:val="26"/>
+    <w:abstractNumId w:val="27"/>
   </w:num>
   <w:num w:numId="34">
-    <w:abstractNumId w:val="15"/>
+    <w:abstractNumId w:val="16"/>
   </w:num>
   <w:num w:numId="35">
-    <w:abstractNumId w:val="21"/>
+    <w:abstractNumId w:val="22"/>
   </w:num>
   <w:num w:numId="36">
-    <w:abstractNumId w:val="27"/>
+    <w:abstractNumId w:val="28"/>
   </w:num>
   <w:num w:numId="37">
-    <w:abstractNumId w:val="17"/>
+    <w:abstractNumId w:val="18"/>
   </w:num>
   <w:num w:numId="38">
-    <w:abstractNumId w:val="22"/>
+    <w:abstractNumId w:val="23"/>
+  </w:num>
+  <w:num w:numId="39">
+    <w:abstractNumId w:val="8"/>
   </w:num>
 </w:numbering>
 </file>

--- a/CalendarioAgo21/informacion/PoliticasPensamiento2021_M_11.docx
+++ b/CalendarioAgo21/informacion/PoliticasPensamiento2021_M_11.docx
@@ -1472,6 +1472,7 @@
         </w:rPr>
         <w:t xml:space="preserve">será a través de </w:t>
       </w:r>
+      <w:proofErr w:type="spellStart"/>
       <w:r>
         <w:rPr>
           <w:b/>
@@ -1480,6 +1481,7 @@
         </w:rPr>
         <w:t>Canvas</w:t>
       </w:r>
+      <w:proofErr w:type="spellEnd"/>
       <w:r>
         <w:rPr>
           <w:sz w:val="22"/>
@@ -1633,7 +1635,25 @@
         <w:rPr>
           <w:sz w:val="22"/>
         </w:rPr>
-        <w:t>Al inicio de la siguiente sesión de clase se resuelven dudas sobre el examen para cerrar el tema.</w:t>
+        <w:t xml:space="preserve">En </w:t>
+      </w:r>
+      <w:r>
+        <w:rPr>
+          <w:sz w:val="22"/>
+        </w:rPr>
+        <w:t>la siguiente sesión de clase se res</w:t>
+      </w:r>
+      <w:r>
+        <w:rPr>
+          <w:sz w:val="22"/>
+        </w:rPr>
+        <w:t>olverán</w:t>
+      </w:r>
+      <w:r>
+        <w:rPr>
+          <w:sz w:val="22"/>
+        </w:rPr>
+        <w:t xml:space="preserve"> dudas sobre el examen para cerrar el tema.</w:t>
       </w:r>
     </w:p>
     <w:p>
@@ -1653,8 +1673,16 @@
         <w:rPr>
           <w:sz w:val="22"/>
         </w:rPr>
-        <w:t>Los exámenes se presentarán en Canvas</w:t>
-      </w:r>
+        <w:t xml:space="preserve">Los exámenes se presentarán en </w:t>
+      </w:r>
+      <w:proofErr w:type="spellStart"/>
+      <w:r>
+        <w:rPr>
+          <w:sz w:val="22"/>
+        </w:rPr>
+        <w:t>Canvas</w:t>
+      </w:r>
+      <w:proofErr w:type="spellEnd"/>
       <w:r>
         <w:rPr>
           <w:sz w:val="22"/>
@@ -2450,6 +2478,7 @@
         </w:rPr>
         <w:t xml:space="preserve">Instalar </w:t>
       </w:r>
+      <w:proofErr w:type="spellStart"/>
       <w:r>
         <w:rPr>
           <w:b/>
@@ -2460,6 +2489,7 @@
         </w:rPr>
         <w:t>Respondus</w:t>
       </w:r>
+      <w:proofErr w:type="spellEnd"/>
       <w:r>
         <w:rPr>
           <w:color w:val="3B3838"/>
@@ -2468,6 +2498,7 @@
         </w:rPr>
         <w:t xml:space="preserve"> </w:t>
       </w:r>
+      <w:proofErr w:type="spellStart"/>
       <w:r>
         <w:rPr>
           <w:b/>
@@ -2476,7 +2507,18 @@
           <w:sz w:val="22"/>
           <w:szCs w:val="22"/>
         </w:rPr>
-        <w:t>LockDown Browser</w:t>
+        <w:t>LockDown</w:t>
+      </w:r>
+      <w:proofErr w:type="spellEnd"/>
+      <w:r>
+        <w:rPr>
+          <w:b/>
+          <w:bCs/>
+          <w:color w:val="3B3838"/>
+          <w:sz w:val="22"/>
+          <w:szCs w:val="22"/>
+        </w:rPr>
+        <w:t xml:space="preserve"> Browser</w:t>
       </w:r>
       <w:r>
         <w:rPr>
@@ -2658,6 +2700,7 @@
         </w:rPr>
         <w:t xml:space="preserve">La entrega de los avances del proyecto será a través de la plataforma </w:t>
       </w:r>
+      <w:proofErr w:type="spellStart"/>
       <w:r>
         <w:rPr>
           <w:b/>
@@ -2665,7 +2708,17 @@
           <w:sz w:val="22"/>
           <w:szCs w:val="22"/>
         </w:rPr>
-        <w:t>Canvas:</w:t>
+        <w:t>Canvas</w:t>
+      </w:r>
+      <w:proofErr w:type="spellEnd"/>
+      <w:r>
+        <w:rPr>
+          <w:b/>
+          <w:bCs/>
+          <w:sz w:val="22"/>
+          <w:szCs w:val="22"/>
+        </w:rPr>
+        <w:t>:</w:t>
       </w:r>
     </w:p>
     <w:p>
@@ -2791,8 +2844,17 @@
           <w:sz w:val="22"/>
           <w:szCs w:val="22"/>
         </w:rPr>
-        <w:t xml:space="preserve"> strings</w:t>
-      </w:r>
+        <w:t xml:space="preserve"> </w:t>
+      </w:r>
+      <w:proofErr w:type="spellStart"/>
+      <w:r>
+        <w:rPr>
+          <w:sz w:val="22"/>
+          <w:szCs w:val="22"/>
+        </w:rPr>
+        <w:t>strings</w:t>
+      </w:r>
+      <w:proofErr w:type="spellEnd"/>
       <w:r>
         <w:rPr>
           <w:sz w:val="22"/>
